--- a/ordenanzas/0885.docx
+++ b/ordenanzas/0885.docx
@@ -4,7 +4,8 @@
   <w:body>
     <w:p>
       <w:pPr>
-        <w:spacing w:line="240" w:lineRule="auto"/>
+        <w:keepNext/>
+        <w:spacing w:after="240" w:line="240" w:lineRule="auto"/>
         <w:jc w:val="right"/>
         <w:rPr>
           <w:rFonts w:ascii="Times New Roman" w:hAnsi="Times New Roman" w:cs="Times New Roman"/>
@@ -23,16 +24,19 @@
     </w:p>
     <w:p>
       <w:pPr>
-        <w:spacing w:line="240" w:lineRule="auto"/>
-        <w:rPr>
-          <w:rFonts w:ascii="Times New Roman" w:hAnsi="Times New Roman" w:cs="Times New Roman"/>
-          <w:sz w:val="24"/>
-          <w:szCs w:val="24"/>
-        </w:rPr>
-      </w:pPr>
-      <w:r>
-        <w:rPr>
-          <w:rFonts w:ascii="Times New Roman" w:hAnsi="Times New Roman" w:cs="Times New Roman"/>
+        <w:keepNext/>
+        <w:spacing w:before="240" w:after="360" w:line="240" w:lineRule="auto"/>
+        <w:rPr>
+          <w:rFonts w:ascii="Times New Roman" w:hAnsi="Times New Roman" w:cs="Times New Roman"/>
+          <w:b/>
+          <w:sz w:val="24"/>
+          <w:szCs w:val="24"/>
+        </w:rPr>
+      </w:pPr>
+      <w:r>
+        <w:rPr>
+          <w:rFonts w:ascii="Times New Roman" w:hAnsi="Times New Roman" w:cs="Times New Roman"/>
+          <w:b/>
           <w:sz w:val="24"/>
           <w:szCs w:val="24"/>
         </w:rPr>
@@ -41,21 +45,43 @@
     </w:p>
     <w:p>
       <w:pPr>
-        <w:spacing w:line="240" w:lineRule="auto"/>
-        <w:rPr>
-          <w:rFonts w:ascii="Times New Roman" w:hAnsi="Times New Roman" w:cs="Times New Roman"/>
-          <w:sz w:val="24"/>
-          <w:szCs w:val="24"/>
-        </w:rPr>
-      </w:pPr>
-      <w:r>
-        <w:rPr>
-          <w:rFonts w:ascii="Times New Roman" w:hAnsi="Times New Roman" w:cs="Times New Roman"/>
+        <w:keepNext/>
+        <w:spacing w:before="240" w:after="120" w:line="240" w:lineRule="auto"/>
+        <w:rPr>
+          <w:rFonts w:ascii="Times New Roman" w:hAnsi="Times New Roman" w:cs="Times New Roman"/>
+          <w:b/>
+          <w:sz w:val="24"/>
+          <w:szCs w:val="24"/>
+        </w:rPr>
+      </w:pPr>
+      <w:r>
+        <w:rPr>
+          <w:rFonts w:ascii="Times New Roman" w:hAnsi="Times New Roman" w:cs="Times New Roman"/>
+          <w:b/>
           <w:sz w:val="24"/>
           <w:szCs w:val="24"/>
         </w:rPr>
         <w:t xml:space="preserve">VISTO: </w:t>
       </w:r>
+    </w:p>
+    <w:p>
+      <w:pPr>
+        <w:keepNext/>
+        <w:spacing w:after="120" w:line="240" w:lineRule="auto"/>
+        <w:rPr>
+          <w:rFonts w:ascii="Times New Roman" w:hAnsi="Times New Roman" w:cs="Times New Roman"/>
+          <w:sz w:val="24"/>
+          <w:szCs w:val="24"/>
+        </w:rPr>
+      </w:pPr>
+      <w:r>
+        <w:rPr>
+          <w:rFonts w:ascii="Times New Roman" w:hAnsi="Times New Roman" w:cs="Times New Roman"/>
+          <w:sz w:val="24"/>
+          <w:szCs w:val="24"/>
+        </w:rPr>
+        <w:t xml:space="preserve"> </w:t>
+      </w:r>
       <w:r>
         <w:rPr>
           <w:rFonts w:ascii="Times New Roman" w:hAnsi="Times New Roman" w:cs="Times New Roman"/>
@@ -67,21 +93,43 @@
     </w:p>
     <w:p>
       <w:pPr>
-        <w:spacing w:line="240" w:lineRule="auto"/>
-        <w:rPr>
-          <w:rFonts w:ascii="Times New Roman" w:hAnsi="Times New Roman" w:cs="Times New Roman"/>
-          <w:sz w:val="24"/>
-          <w:szCs w:val="24"/>
-        </w:rPr>
-      </w:pPr>
-      <w:r>
-        <w:rPr>
-          <w:rFonts w:ascii="Times New Roman" w:hAnsi="Times New Roman" w:cs="Times New Roman"/>
+        <w:keepNext/>
+        <w:spacing w:before="240" w:after="120" w:line="240" w:lineRule="auto"/>
+        <w:rPr>
+          <w:rFonts w:ascii="Times New Roman" w:hAnsi="Times New Roman" w:cs="Times New Roman"/>
+          <w:b/>
+          <w:sz w:val="24"/>
+          <w:szCs w:val="24"/>
+        </w:rPr>
+      </w:pPr>
+      <w:r>
+        <w:rPr>
+          <w:rFonts w:ascii="Times New Roman" w:hAnsi="Times New Roman" w:cs="Times New Roman"/>
+          <w:b/>
           <w:sz w:val="24"/>
           <w:szCs w:val="24"/>
         </w:rPr>
         <w:t xml:space="preserve">CONSIDERANDO: </w:t>
       </w:r>
+    </w:p>
+    <w:p>
+      <w:pPr>
+        <w:keepNext/>
+        <w:spacing w:after="120" w:line="240" w:lineRule="auto"/>
+        <w:rPr>
+          <w:rFonts w:ascii="Times New Roman" w:hAnsi="Times New Roman" w:cs="Times New Roman"/>
+          <w:sz w:val="24"/>
+          <w:szCs w:val="24"/>
+        </w:rPr>
+      </w:pPr>
+      <w:r>
+        <w:rPr>
+          <w:rFonts w:ascii="Times New Roman" w:hAnsi="Times New Roman" w:cs="Times New Roman"/>
+          <w:sz w:val="24"/>
+          <w:szCs w:val="24"/>
+        </w:rPr>
+        <w:t xml:space="preserve"> </w:t>
+      </w:r>
       <w:r>
         <w:rPr>
           <w:rFonts w:ascii="Times New Roman" w:hAnsi="Times New Roman" w:cs="Times New Roman"/>
@@ -93,7 +141,8 @@
     </w:p>
     <w:p>
       <w:pPr>
-        <w:spacing w:line="240" w:lineRule="auto"/>
+        <w:keepNext/>
+        <w:spacing w:after="120" w:line="240" w:lineRule="auto"/>
         <w:rPr>
           <w:rFonts w:ascii="Times New Roman" w:hAnsi="Times New Roman" w:cs="Times New Roman"/>
           <w:sz w:val="24"/>
@@ -120,7 +169,8 @@
     </w:p>
     <w:p>
       <w:pPr>
-        <w:spacing w:line="240" w:lineRule="auto"/>
+        <w:keepNext/>
+        <w:spacing w:after="120" w:line="240" w:lineRule="auto"/>
         <w:rPr>
           <w:rFonts w:ascii="Times New Roman" w:hAnsi="Times New Roman" w:cs="Times New Roman"/>
           <w:sz w:val="24"/>
@@ -147,25 +197,21 @@
     </w:p>
     <w:p>
       <w:pPr>
-        <w:spacing w:line="240" w:lineRule="auto"/>
+        <w:keepNext/>
+        <w:spacing w:before="360" w:after="360" w:line="240" w:lineRule="auto"/>
+        <w:ind w:left="1984" w:right="1984"/>
         <w:jc w:val="center"/>
         <w:rPr>
           <w:rFonts w:ascii="Times New Roman" w:hAnsi="Times New Roman" w:cs="Times New Roman"/>
-          <w:sz w:val="24"/>
-          <w:szCs w:val="24"/>
-        </w:rPr>
-      </w:pPr>
-      <w:r>
-        <w:rPr>
-          <w:rFonts w:ascii="Times New Roman" w:hAnsi="Times New Roman" w:cs="Times New Roman"/>
-          <w:sz w:val="24"/>
-          <w:szCs w:val="24"/>
-        </w:rPr>
-        <w:t xml:space="preserve">POR </w:t>
-      </w:r>
-      <w:r>
-        <w:rPr>
-          <w:rFonts w:ascii="Times New Roman" w:hAnsi="Times New Roman" w:cs="Times New Roman"/>
+          <w:b/>
+          <w:sz w:val="24"/>
+          <w:szCs w:val="24"/>
+        </w:rPr>
+      </w:pPr>
+      <w:r>
+        <w:rPr>
+          <w:rFonts w:ascii="Times New Roman" w:hAnsi="Times New Roman" w:cs="Times New Roman"/>
+          <w:b/>
           <w:sz w:val="24"/>
           <w:szCs w:val="24"/>
         </w:rPr>
@@ -174,18 +220,20 @@
     </w:p>
     <w:p>
       <w:pPr>
-        <w:spacing w:line="240" w:lineRule="auto"/>
-        <w:rPr>
-          <w:rFonts w:ascii="Times New Roman" w:hAnsi="Times New Roman" w:cs="Times New Roman"/>
-          <w:sz w:val="24"/>
-          <w:szCs w:val="24"/>
-        </w:rPr>
-      </w:pPr>
-      <w:r>
-        <w:rPr>
-          <w:rFonts w:ascii="Times New Roman" w:hAnsi="Times New Roman" w:cs="Times New Roman"/>
-          <w:sz w:val="24"/>
-          <w:szCs w:val="24"/>
+        <w:keepNext/>
+        <w:spacing w:after="120" w:line="240" w:lineRule="auto"/>
+        <w:rPr>
+          <w:rFonts w:ascii="Times New Roman" w:hAnsi="Times New Roman" w:cs="Times New Roman"/>
+          <w:sz w:val="24"/>
+          <w:szCs w:val="24"/>
+        </w:rPr>
+      </w:pPr>
+      <w:r>
+        <w:rPr>
+          <w:rFonts w:ascii="Times New Roman" w:hAnsi="Times New Roman" w:cs="Times New Roman"/>
+          <w:sz w:val="24"/>
+          <w:szCs w:val="24"/>
+          <w:u w:val="single"/>
         </w:rPr>
         <w:t>ARTICULO PRIMERO</w:t>
       </w:r>
@@ -194,32 +242,59 @@
           <w:rFonts w:ascii="Times New Roman" w:hAnsi="Times New Roman" w:cs="Times New Roman"/>
           <w:sz w:val="24"/>
           <w:szCs w:val="24"/>
-        </w:rPr>
-        <w:t xml:space="preserve">: </w:t>
-      </w:r>
-      <w:r>
-        <w:rPr>
-          <w:rFonts w:ascii="Times New Roman" w:hAnsi="Times New Roman" w:cs="Times New Roman"/>
-          <w:sz w:val="24"/>
-          <w:szCs w:val="24"/>
-        </w:rPr>
-        <w:t>RACTIFICASE en todos sus términos el Acta de Hermandad firmada entre la Municipalidad de Salta y la Municipalidad de Yerba Buena - que se adjunta – con fecha 1º de Noviembre de 1997.</w:t>
-      </w:r>
-    </w:p>
-    <w:p>
-      <w:pPr>
-        <w:spacing w:line="240" w:lineRule="auto"/>
-        <w:rPr>
-          <w:rFonts w:ascii="Times New Roman" w:hAnsi="Times New Roman" w:cs="Times New Roman"/>
-          <w:sz w:val="24"/>
-          <w:szCs w:val="24"/>
-        </w:rPr>
-      </w:pPr>
-      <w:r>
-        <w:rPr>
-          <w:rFonts w:ascii="Times New Roman" w:hAnsi="Times New Roman" w:cs="Times New Roman"/>
-          <w:sz w:val="24"/>
-          <w:szCs w:val="24"/>
+          <w:u w:val="single"/>
+        </w:rPr>
+        <w:t>:</w:t>
+      </w:r>
+      <w:r>
+        <w:rPr>
+          <w:rFonts w:ascii="Times New Roman" w:hAnsi="Times New Roman" w:cs="Times New Roman"/>
+          <w:sz w:val="24"/>
+          <w:szCs w:val="24"/>
+        </w:rPr>
+        <w:t xml:space="preserve"> </w:t>
+      </w:r>
+      <w:r>
+        <w:rPr>
+          <w:rFonts w:ascii="Times New Roman" w:hAnsi="Times New Roman" w:cs="Times New Roman"/>
+          <w:sz w:val="24"/>
+          <w:szCs w:val="24"/>
+        </w:rPr>
+        <w:t>RACTIFICASE en todos sus términos el Acta de Hermandad firmada entre la Municipalidad de Salta y la Municipalidad de Yerba Buena - que se adjunta – con fecha 1</w:t>
+      </w:r>
+      <w:r>
+        <w:rPr>
+          <w:rFonts w:ascii="Times New Roman" w:hAnsi="Times New Roman" w:cs="Times New Roman"/>
+          <w:sz w:val="24"/>
+          <w:szCs w:val="24"/>
+        </w:rPr>
+        <w:t xml:space="preserve">º </w:t>
+      </w:r>
+      <w:r>
+        <w:rPr>
+          <w:rFonts w:ascii="Times New Roman" w:hAnsi="Times New Roman" w:cs="Times New Roman"/>
+          <w:sz w:val="24"/>
+          <w:szCs w:val="24"/>
+        </w:rPr>
+        <w:t>de Noviembre de 1997.</w:t>
+      </w:r>
+    </w:p>
+    <w:p>
+      <w:pPr>
+        <w:keepNext/>
+        <w:spacing w:after="120" w:line="240" w:lineRule="auto"/>
+        <w:rPr>
+          <w:rFonts w:ascii="Times New Roman" w:hAnsi="Times New Roman" w:cs="Times New Roman"/>
+          <w:sz w:val="24"/>
+          <w:szCs w:val="24"/>
+        </w:rPr>
+      </w:pPr>
+      <w:r>
+        <w:rPr>
+          <w:rFonts w:ascii="Times New Roman" w:hAnsi="Times New Roman" w:cs="Times New Roman"/>
+          <w:sz w:val="24"/>
+          <w:szCs w:val="24"/>
+          <w:u w:val="single"/>
         </w:rPr>
         <w:t>ARTICULO SEGUNDO</w:t>
       </w:r>
@@ -228,8 +303,17 @@
           <w:rFonts w:ascii="Times New Roman" w:hAnsi="Times New Roman" w:cs="Times New Roman"/>
           <w:sz w:val="24"/>
           <w:szCs w:val="24"/>
-        </w:rPr>
-        <w:t xml:space="preserve">: </w:t>
+          <w:u w:val="single"/>
+        </w:rPr>
+        <w:t>:</w:t>
+      </w:r>
+      <w:r>
+        <w:rPr>
+          <w:rFonts w:ascii="Times New Roman" w:hAnsi="Times New Roman" w:cs="Times New Roman"/>
+          <w:sz w:val="24"/>
+          <w:szCs w:val="24"/>
+        </w:rPr>
+        <w:t xml:space="preserve"> </w:t>
       </w:r>
       <w:r>
         <w:rPr>
@@ -242,18 +326,20 @@
     </w:p>
     <w:p>
       <w:pPr>
-        <w:spacing w:line="240" w:lineRule="auto"/>
-        <w:rPr>
-          <w:rFonts w:ascii="Times New Roman" w:hAnsi="Times New Roman" w:cs="Times New Roman"/>
-          <w:sz w:val="24"/>
-          <w:szCs w:val="24"/>
-        </w:rPr>
-      </w:pPr>
-      <w:r>
-        <w:rPr>
-          <w:rFonts w:ascii="Times New Roman" w:hAnsi="Times New Roman" w:cs="Times New Roman"/>
-          <w:sz w:val="24"/>
-          <w:szCs w:val="24"/>
+        <w:keepNext/>
+        <w:spacing w:after="120" w:line="240" w:lineRule="auto"/>
+        <w:rPr>
+          <w:rFonts w:ascii="Times New Roman" w:hAnsi="Times New Roman" w:cs="Times New Roman"/>
+          <w:sz w:val="24"/>
+          <w:szCs w:val="24"/>
+        </w:rPr>
+      </w:pPr>
+      <w:r>
+        <w:rPr>
+          <w:rFonts w:ascii="Times New Roman" w:hAnsi="Times New Roman" w:cs="Times New Roman"/>
+          <w:sz w:val="24"/>
+          <w:szCs w:val="24"/>
+          <w:u w:val="single"/>
         </w:rPr>
         <w:t>ARTICULO TERCERO</w:t>
       </w:r>
@@ -262,8 +348,17 @@
           <w:rFonts w:ascii="Times New Roman" w:hAnsi="Times New Roman" w:cs="Times New Roman"/>
           <w:sz w:val="24"/>
           <w:szCs w:val="24"/>
-        </w:rPr>
-        <w:t xml:space="preserve">: </w:t>
+          <w:u w:val="single"/>
+        </w:rPr>
+        <w:t>:</w:t>
+      </w:r>
+      <w:r>
+        <w:rPr>
+          <w:rFonts w:ascii="Times New Roman" w:hAnsi="Times New Roman" w:cs="Times New Roman"/>
+          <w:sz w:val="24"/>
+          <w:szCs w:val="24"/>
+        </w:rPr>
+        <w:t xml:space="preserve"> </w:t>
       </w:r>
       <w:r>
         <w:rPr>
@@ -276,18 +371,20 @@
     </w:p>
     <w:p>
       <w:pPr>
-        <w:spacing w:line="240" w:lineRule="auto"/>
-        <w:rPr>
-          <w:rFonts w:ascii="Times New Roman" w:hAnsi="Times New Roman" w:cs="Times New Roman"/>
-          <w:sz w:val="24"/>
-          <w:szCs w:val="24"/>
-        </w:rPr>
-      </w:pPr>
-      <w:r>
-        <w:rPr>
-          <w:rFonts w:ascii="Times New Roman" w:hAnsi="Times New Roman" w:cs="Times New Roman"/>
-          <w:sz w:val="24"/>
-          <w:szCs w:val="24"/>
+        <w:keepNext/>
+        <w:spacing w:after="120" w:line="240" w:lineRule="auto"/>
+        <w:rPr>
+          <w:rFonts w:ascii="Times New Roman" w:hAnsi="Times New Roman" w:cs="Times New Roman"/>
+          <w:sz w:val="24"/>
+          <w:szCs w:val="24"/>
+        </w:rPr>
+      </w:pPr>
+      <w:r>
+        <w:rPr>
+          <w:rFonts w:ascii="Times New Roman" w:hAnsi="Times New Roman" w:cs="Times New Roman"/>
+          <w:sz w:val="24"/>
+          <w:szCs w:val="24"/>
+          <w:u w:val="single"/>
         </w:rPr>
         <w:t>ARTICULO CUARTO</w:t>
       </w:r>
@@ -296,8 +393,17 @@
           <w:rFonts w:ascii="Times New Roman" w:hAnsi="Times New Roman" w:cs="Times New Roman"/>
           <w:sz w:val="24"/>
           <w:szCs w:val="24"/>
-        </w:rPr>
-        <w:t xml:space="preserve">: </w:t>
+          <w:u w:val="single"/>
+        </w:rPr>
+        <w:t>:</w:t>
+      </w:r>
+      <w:r>
+        <w:rPr>
+          <w:rFonts w:ascii="Times New Roman" w:hAnsi="Times New Roman" w:cs="Times New Roman"/>
+          <w:sz w:val="24"/>
+          <w:szCs w:val="24"/>
+        </w:rPr>
+        <w:t xml:space="preserve"> </w:t>
       </w:r>
       <w:r>
         <w:rPr>
@@ -310,25 +416,43 @@
     </w:p>
     <w:p>
       <w:pPr>
-        <w:spacing w:line="240" w:lineRule="auto"/>
-        <w:rPr>
-          <w:rFonts w:ascii="Times New Roman" w:hAnsi="Times New Roman" w:cs="Times New Roman"/>
-          <w:sz w:val="24"/>
-          <w:szCs w:val="24"/>
-        </w:rPr>
-      </w:pPr>
-      <w:r>
-        <w:rPr>
-          <w:rFonts w:ascii="Times New Roman" w:hAnsi="Times New Roman" w:cs="Times New Roman"/>
-          <w:sz w:val="24"/>
-          <w:szCs w:val="24"/>
-        </w:rPr>
-        <w:t>ORDENANZA Nº: 885</w:t>
-      </w:r>
-    </w:p>
-    <w:p>
-      <w:pPr>
-        <w:spacing w:line="240" w:lineRule="auto"/>
+        <w:keepNext/>
+        <w:spacing w:after="120" w:line="240" w:lineRule="auto"/>
+        <w:rPr>
+          <w:rFonts w:ascii="Times New Roman" w:hAnsi="Times New Roman" w:cs="Times New Roman"/>
+          <w:sz w:val="24"/>
+          <w:szCs w:val="24"/>
+        </w:rPr>
+      </w:pPr>
+      <w:r>
+        <w:rPr>
+          <w:rFonts w:ascii="Times New Roman" w:hAnsi="Times New Roman" w:cs="Times New Roman"/>
+          <w:sz w:val="24"/>
+          <w:szCs w:val="24"/>
+        </w:rPr>
+        <w:t>ORDENANZA N</w:t>
+      </w:r>
+      <w:r>
+        <w:rPr>
+          <w:rFonts w:ascii="Times New Roman" w:hAnsi="Times New Roman" w:cs="Times New Roman"/>
+          <w:sz w:val="24"/>
+          <w:szCs w:val="24"/>
+        </w:rPr>
+        <w:t xml:space="preserve">º </w:t>
+      </w:r>
+      <w:r>
+        <w:rPr>
+          <w:rFonts w:ascii="Times New Roman" w:hAnsi="Times New Roman" w:cs="Times New Roman"/>
+          <w:sz w:val="24"/>
+          <w:szCs w:val="24"/>
+        </w:rPr>
+        <w:t>: 885</w:t>
+      </w:r>
+    </w:p>
+    <w:p>
+      <w:pPr>
+        <w:keepNext/>
+        <w:spacing w:after="120" w:line="240" w:lineRule="auto"/>
         <w:rPr>
           <w:rFonts w:ascii="Times New Roman" w:hAnsi="Times New Roman" w:cs="Times New Roman"/>
           <w:sz w:val="24"/>
@@ -371,7 +495,8 @@
     </w:p>
     <w:p>
       <w:pPr>
-        <w:spacing w:line="240" w:lineRule="auto"/>
+        <w:keepNext/>
+        <w:spacing w:after="120" w:line="240" w:lineRule="auto"/>
         <w:rPr>
           <w:rFonts w:ascii="Times New Roman" w:hAnsi="Times New Roman" w:cs="Times New Roman"/>
           <w:sz w:val="24"/>
@@ -397,20 +522,21 @@
     </w:p>
     <w:p>
       <w:pPr>
-        <w:spacing w:line="240" w:lineRule="auto"/>
-        <w:rPr>
-          <w:rFonts w:ascii="Times New Roman" w:hAnsi="Times New Roman" w:cs="Times New Roman"/>
-          <w:sz w:val="24"/>
-          <w:szCs w:val="24"/>
-        </w:rPr>
-      </w:pPr>
-      <w:r>
-        <w:rPr>
-          <w:rFonts w:ascii="Times New Roman" w:hAnsi="Times New Roman" w:cs="Times New Roman"/>
-          <w:sz w:val="24"/>
-          <w:szCs w:val="24"/>
-        </w:rPr>
-        <w:t xml:space="preserve">PRIMERO: Los Municipios de Salta y Yerba Buena declaran su intención de establecer un estrecho vínculo de hermandad, en el convencimiento de la necesidad de revitalizar la Región del NOA, especialmente en su aspecto cultural, todo ello a la luz de las disposiciones de la Constitución Nacional y de las Leyes que en su consecuencia se dicten. Dicha intención surge con mayor énfasis en las circunstancias en que los Países integrantes del Mercosur han celebrado Convenios referentes a lo político, económico y </w:t>
+        <w:keepNext/>
+        <w:spacing w:after="120" w:line="240" w:lineRule="auto"/>
+        <w:rPr>
+          <w:rFonts w:ascii="Times New Roman" w:hAnsi="Times New Roman" w:cs="Times New Roman"/>
+          <w:sz w:val="24"/>
+          <w:szCs w:val="24"/>
+        </w:rPr>
+      </w:pPr>
+      <w:r>
+        <w:rPr>
+          <w:rFonts w:ascii="Times New Roman" w:hAnsi="Times New Roman" w:cs="Times New Roman"/>
+          <w:sz w:val="24"/>
+          <w:szCs w:val="24"/>
+        </w:rPr>
+        <w:t xml:space="preserve">PRIMERO: Los Municipios de Salta y Yerba Buena declaran su intención de establecer un estrecho vínculo de hermandad, en el convencimiento de la necesidad de revitalizar </w:t>
       </w:r>
       <w:r>
         <w:rPr>
@@ -419,12 +545,13 @@
           <w:szCs w:val="24"/>
         </w:rPr>
         <w:lastRenderedPageBreak/>
-        <w:t>social. Por otra parte, siendo la cultura el elemento básico y generador de vínculos permanente entre los pueblos, se declara la voluntad conjunta de iniciar dichos vínculos de hermandad a partir de todas aquellas acciones que impliquen una actividad creadora del hombre en sus distintas expresiones.</w:t>
-      </w:r>
-    </w:p>
-    <w:p>
-      <w:pPr>
-        <w:spacing w:line="240" w:lineRule="auto"/>
+        <w:t>la Región del NOA, especialmente en su aspecto cultural, todo ello a la luz de las disposiciones de la Constitución Nacional y de las Leyes que en su consecuencia se dicten. Dicha intención surge con mayor énfasis en las circunstancias en que los Países integrantes del Mercosur han celebrado Convenios referentes a lo político, económico y social. Por otra parte, siendo la cultura el elemento básico y generador de vínculos permanente entre los pueblos, se declara la voluntad conjunta de iniciar dichos vínculos de hermandad a partir de todas aquellas acciones que impliquen una actividad creadora del hombre en sus distintas expresiones.</w:t>
+      </w:r>
+    </w:p>
+    <w:p>
+      <w:pPr>
+        <w:keepNext/>
+        <w:spacing w:after="120" w:line="240" w:lineRule="auto"/>
         <w:rPr>
           <w:rFonts w:ascii="Times New Roman" w:hAnsi="Times New Roman" w:cs="Times New Roman"/>
           <w:sz w:val="24"/>
@@ -442,7 +569,8 @@
     </w:p>
     <w:p>
       <w:pPr>
-        <w:spacing w:line="240" w:lineRule="auto"/>
+        <w:keepNext/>
+        <w:spacing w:after="120" w:line="240" w:lineRule="auto"/>
         <w:rPr>
           <w:rFonts w:ascii="Times New Roman" w:hAnsi="Times New Roman" w:cs="Times New Roman"/>
           <w:sz w:val="24"/>
@@ -460,7 +588,8 @@
     </w:p>
     <w:p>
       <w:pPr>
-        <w:spacing w:line="240" w:lineRule="auto"/>
+        <w:keepNext/>
+        <w:spacing w:after="120" w:line="240" w:lineRule="auto"/>
         <w:rPr>
           <w:rFonts w:ascii="Times New Roman" w:hAnsi="Times New Roman" w:cs="Times New Roman"/>
           <w:sz w:val="24"/>
@@ -478,7 +607,8 @@
     </w:p>
     <w:p>
       <w:pPr>
-        <w:spacing w:line="240" w:lineRule="auto"/>
+        <w:keepNext/>
+        <w:spacing w:after="120" w:line="240" w:lineRule="auto"/>
         <w:rPr>
           <w:rFonts w:ascii="Times New Roman" w:hAnsi="Times New Roman" w:cs="Times New Roman"/>
           <w:sz w:val="24"/>
@@ -496,7 +626,8 @@
     </w:p>
     <w:p>
       <w:pPr>
-        <w:spacing w:line="240" w:lineRule="auto"/>
+        <w:keepNext/>
+        <w:spacing w:after="120" w:line="240" w:lineRule="auto"/>
         <w:rPr>
           <w:rFonts w:ascii="Times New Roman" w:hAnsi="Times New Roman" w:cs="Times New Roman"/>
           <w:sz w:val="24"/>
@@ -513,13 +644,80 @@
       </w:r>
     </w:p>
     <w:sectPr>
+      <w:footerReference w:type="default" r:id="rId7"/>
       <w:pgSz w:w="11906" w:h="16838"/>
       <w:pgMar w:top="1417" w:right="1701" w:bottom="1417" w:left="1701" w:header="709" w:footer="709" w:gutter="0"/>
+      <w:pgNumType w:start="894"/>
       <w:cols w:space="708"/>
       <w:docGrid w:linePitch="360"/>
     </w:sectPr>
   </w:body>
 </w:document>
+</file>
+
+<file path=word/endnotes.xml><?xml version="1.0" encoding="utf-8"?>
+<w:endnotes xmlns:ve="http://schemas.openxmlformats.org/markup-compatibility/2006" xmlns:o="urn:schemas-microsoft-com:office:office" xmlns:r="http://schemas.openxmlformats.org/officeDocument/2006/relationships" xmlns:m="http://schemas.openxmlformats.org/officeDocument/2006/math" xmlns:v="urn:schemas-microsoft-com:vml" xmlns:wp="http://schemas.openxmlformats.org/drawingml/2006/wordprocessingDrawing" xmlns:w10="urn:schemas-microsoft-com:office:word" xmlns:w="http://schemas.openxmlformats.org/wordprocessingml/2006/main" xmlns:wne="http://schemas.microsoft.com/office/word/2006/wordml">
+  <w:endnote w:type="separator" w:id="-1">
+    <w:p>
+      <w:pPr>
+        <w:spacing w:after="0" w:line="240" w:lineRule="auto"/>
+      </w:pPr>
+      <w:r>
+        <w:separator/>
+      </w:r>
+    </w:p>
+  </w:endnote>
+  <w:endnote w:type="continuationSeparator" w:id="0">
+    <w:p>
+      <w:pPr>
+        <w:spacing w:after="0" w:line="240" w:lineRule="auto"/>
+      </w:pPr>
+      <w:r>
+        <w:continuationSeparator/>
+      </w:r>
+    </w:p>
+  </w:endnote>
+</w:endnotes>
+</file>
+
+<file path=word/footer1.xml><?xml version="1.0" encoding="utf-8"?>
+<w:ftr xmlns:ve="http://schemas.openxmlformats.org/markup-compatibility/2006" xmlns:o="urn:schemas-microsoft-com:office:office" xmlns:r="http://schemas.openxmlformats.org/officeDocument/2006/relationships" xmlns:m="http://schemas.openxmlformats.org/officeDocument/2006/math" xmlns:v="urn:schemas-microsoft-com:vml" xmlns:wp="http://schemas.openxmlformats.org/drawingml/2006/wordprocessingDrawing" xmlns:w10="urn:schemas-microsoft-com:office:word" xmlns:w="http://schemas.openxmlformats.org/wordprocessingml/2006/main" xmlns:wne="http://schemas.microsoft.com/office/word/2006/wordml">
+  <w:p>
+    <w:pPr>
+      <w:pStyle w:val="Piedepgina"/>
+      <w:rPr>
+        <w:rFonts w:ascii="Book Antiqua" w:hAnsi="Book Antiqua"/>
+        <w:color w:val="808080" w:themeColor="background1" w:themeShade="80"/>
+        <w:sz w:val="20"/>
+      </w:rPr>
+    </w:pPr>
+  </w:p>
+</w:ftr>
+</file>
+
+<file path=word/footnotes.xml><?xml version="1.0" encoding="utf-8"?>
+<w:footnotes xmlns:ve="http://schemas.openxmlformats.org/markup-compatibility/2006" xmlns:o="urn:schemas-microsoft-com:office:office" xmlns:r="http://schemas.openxmlformats.org/officeDocument/2006/relationships" xmlns:m="http://schemas.openxmlformats.org/officeDocument/2006/math" xmlns:v="urn:schemas-microsoft-com:vml" xmlns:wp="http://schemas.openxmlformats.org/drawingml/2006/wordprocessingDrawing" xmlns:w10="urn:schemas-microsoft-com:office:word" xmlns:w="http://schemas.openxmlformats.org/wordprocessingml/2006/main" xmlns:wne="http://schemas.microsoft.com/office/word/2006/wordml">
+  <w:footnote w:type="separator" w:id="-1">
+    <w:p>
+      <w:pPr>
+        <w:spacing w:after="0" w:line="240" w:lineRule="auto"/>
+      </w:pPr>
+      <w:r>
+        <w:separator/>
+      </w:r>
+    </w:p>
+  </w:footnote>
+  <w:footnote w:type="continuationSeparator" w:id="0">
+    <w:p>
+      <w:pPr>
+        <w:spacing w:after="0" w:line="240" w:lineRule="auto"/>
+      </w:pPr>
+      <w:r>
+        <w:continuationSeparator/>
+      </w:r>
+    </w:p>
+  </w:footnote>
+</w:footnotes>
 </file>
 
 <file path=word/numbering.xml><?xml version="1.0" encoding="utf-8"?>
@@ -1109,6 +1307,54 @@
       <w:ind w:left="720"/>
       <w:contextualSpacing/>
     </w:pPr>
+  </w:style>
+  <w:style w:type="paragraph" w:styleId="Encabezado">
+    <w:name w:val="header"/>
+    <w:basedOn w:val="Normal"/>
+    <w:link w:val="EncabezadoCar"/>
+    <w:uiPriority w:val="99"/>
+    <w:semiHidden/>
+    <w:unhideWhenUsed/>
+    <w:rsid w:val="00994D18"/>
+    <w:pPr>
+      <w:tabs>
+        <w:tab w:val="center" w:pos="4419"/>
+        <w:tab w:val="right" w:pos="8838"/>
+      </w:tabs>
+      <w:spacing w:after="0" w:line="240" w:lineRule="auto"/>
+    </w:pPr>
+  </w:style>
+  <w:style w:type="character" w:customStyle="1" w:styleId="EncabezadoCar">
+    <w:name w:val="Encabezado Car"/>
+    <w:basedOn w:val="Fuentedeprrafopredeter"/>
+    <w:link w:val="Encabezado"/>
+    <w:uiPriority w:val="99"/>
+    <w:semiHidden/>
+    <w:rsid w:val="00994D18"/>
+  </w:style>
+  <w:style w:type="paragraph" w:styleId="Piedepgina">
+    <w:name w:val="footer"/>
+    <w:basedOn w:val="Normal"/>
+    <w:link w:val="PiedepginaCar"/>
+    <w:uiPriority w:val="99"/>
+    <w:semiHidden/>
+    <w:unhideWhenUsed/>
+    <w:rsid w:val="00994D18"/>
+    <w:pPr>
+      <w:tabs>
+        <w:tab w:val="center" w:pos="4419"/>
+        <w:tab w:val="right" w:pos="8838"/>
+      </w:tabs>
+      <w:spacing w:after="0" w:line="240" w:lineRule="auto"/>
+    </w:pPr>
+  </w:style>
+  <w:style w:type="character" w:customStyle="1" w:styleId="PiedepginaCar">
+    <w:name w:val="Pie de página Car"/>
+    <w:basedOn w:val="Fuentedeprrafopredeter"/>
+    <w:link w:val="Piedepgina"/>
+    <w:uiPriority w:val="99"/>
+    <w:semiHidden/>
+    <w:rsid w:val="00994D18"/>
   </w:style>
 </w:styles>
 </file>
